--- a/sets/analysis/sets_analysis.docx
+++ b/sets/analysis/sets_analysis.docx
@@ -1,6 +1,6 @@
 
 <file path=word/document.xml><?xml version="1.0" encoding="utf-8"?>
-<w:document xmlns:wpc="http://schemas.microsoft.com/office/word/2010/wordprocessingCanvas" xmlns:cx="http://schemas.microsoft.com/office/drawing/2014/chartex" xmlns:cx1="http://schemas.microsoft.com/office/drawing/2015/9/8/chartex" xmlns:cx2="http://schemas.microsoft.com/office/drawing/2015/10/21/chartex" xmlns:cx3="http://schemas.microsoft.com/office/drawing/2016/5/9/chartex" xmlns:cx4="http://schemas.microsoft.com/office/drawing/2016/5/10/chartex" xmlns:cx5="http://schemas.microsoft.com/office/drawing/2016/5/11/chartex" xmlns:cx6="http://schemas.microsoft.com/office/drawing/2016/5/12/chartex" xmlns:cx7="http://schemas.microsoft.com/office/drawing/2016/5/13/chartex" xmlns:cx8="http://schemas.microsoft.com/office/drawing/2016/5/14/chartex" xmlns:mc="http://schemas.openxmlformats.org/markup-compatibility/2006" xmlns:aink="http://schemas.microsoft.com/office/drawing/2016/ink" xmlns:am3d="http://schemas.microsoft.com/office/drawing/2017/model3d" xmlns:o="urn:schemas-microsoft-com:office:office" xmlns:r="http://schemas.openxmlformats.org/officeDocument/2006/relationships" xmlns:m="http://schemas.openxmlformats.org/officeDocument/2006/math" xmlns:v="urn:schemas-microsoft-com:vml" xmlns:wp14="http://schemas.microsoft.com/office/word/2010/wordprocessingDrawing" xmlns:wp="http://schemas.openxmlformats.org/drawingml/2006/wordprocessingDrawing" xmlns:w10="urn:schemas-microsoft-com:office:word" xmlns:w="http://schemas.openxmlformats.org/wordprocessingml/2006/main" xmlns:w14="http://schemas.microsoft.com/office/word/2010/wordml" xmlns:w15="http://schemas.microsoft.com/office/word/2012/wordml" xmlns:w16cex="http://schemas.microsoft.com/office/word/2018/wordml/cex" xmlns:w16cid="http://schemas.microsoft.com/office/word/2016/wordml/cid" xmlns:w16="http://schemas.microsoft.com/office/word/2018/wordml" xmlns:w16se="http://schemas.microsoft.com/office/word/2015/wordml/symex" xmlns:wpg="http://schemas.microsoft.com/office/word/2010/wordprocessingGroup" xmlns:wpi="http://schemas.microsoft.com/office/word/2010/wordprocessingInk" xmlns:wne="http://schemas.microsoft.com/office/word/2006/wordml" xmlns:wps="http://schemas.microsoft.com/office/word/2010/wordprocessingShape" mc:Ignorable="w14 w15 w16se w16cid w16 w16cex wp14">
+<w:document xmlns:wpc="http://schemas.microsoft.com/office/word/2010/wordprocessingCanvas" xmlns:cx="http://schemas.microsoft.com/office/drawing/2014/chartex" xmlns:cx1="http://schemas.microsoft.com/office/drawing/2015/9/8/chartex" xmlns:cx2="http://schemas.microsoft.com/office/drawing/2015/10/21/chartex" xmlns:cx3="http://schemas.microsoft.com/office/drawing/2016/5/9/chartex" xmlns:cx4="http://schemas.microsoft.com/office/drawing/2016/5/10/chartex" xmlns:cx5="http://schemas.microsoft.com/office/drawing/2016/5/11/chartex" xmlns:cx6="http://schemas.microsoft.com/office/drawing/2016/5/12/chartex" xmlns:cx7="http://schemas.microsoft.com/office/drawing/2016/5/13/chartex" xmlns:cx8="http://schemas.microsoft.com/office/drawing/2016/5/14/chartex" xmlns:mc="http://schemas.openxmlformats.org/markup-compatibility/2006" xmlns:aink="http://schemas.microsoft.com/office/drawing/2016/ink" xmlns:am3d="http://schemas.microsoft.com/office/drawing/2017/model3d" xmlns:o="urn:schemas-microsoft-com:office:office" xmlns:oel="http://schemas.microsoft.com/office/2019/extlst" xmlns:r="http://schemas.openxmlformats.org/officeDocument/2006/relationships" xmlns:m="http://schemas.openxmlformats.org/officeDocument/2006/math" xmlns:v="urn:schemas-microsoft-com:vml" xmlns:wp14="http://schemas.microsoft.com/office/word/2010/wordprocessingDrawing" xmlns:wp="http://schemas.openxmlformats.org/drawingml/2006/wordprocessingDrawing" xmlns:w10="urn:schemas-microsoft-com:office:word" xmlns:w="http://schemas.openxmlformats.org/wordprocessingml/2006/main" xmlns:w14="http://schemas.microsoft.com/office/word/2010/wordml" xmlns:w15="http://schemas.microsoft.com/office/word/2012/wordml" xmlns:w16cex="http://schemas.microsoft.com/office/word/2018/wordml/cex" xmlns:w16cid="http://schemas.microsoft.com/office/word/2016/wordml/cid" xmlns:w16="http://schemas.microsoft.com/office/word/2018/wordml" xmlns:w16sdtdh="http://schemas.microsoft.com/office/word/2020/wordml/sdtdatahash" xmlns:w16se="http://schemas.microsoft.com/office/word/2015/wordml/symex" xmlns:wpg="http://schemas.microsoft.com/office/word/2010/wordprocessingGroup" xmlns:wpi="http://schemas.microsoft.com/office/word/2010/wordprocessingInk" xmlns:wne="http://schemas.microsoft.com/office/word/2006/wordml" xmlns:wps="http://schemas.microsoft.com/office/word/2010/wordprocessingShape" mc:Ignorable="w14 w15 w16se w16cid w16 w16cex w16sdtdh wp14">
   <w:body>
     <w:p>
       <w:pPr>
@@ -889,27 +889,7 @@
           <w:szCs w:val="24"/>
           <w:lang w:val="bg-BG"/>
         </w:rPr>
-        <w:t xml:space="preserve">, като </w:t>
-      </w:r>
-      <w:proofErr w:type="spellStart"/>
-      <w:r>
-        <w:rPr>
-          <w:rFonts w:ascii="Times New Roman" w:eastAsiaTheme="minorEastAsia" w:hAnsi="Times New Roman" w:cs="Times New Roman"/>
-          <w:sz w:val="24"/>
-          <w:szCs w:val="24"/>
-          <w:lang w:val="bg-BG"/>
-        </w:rPr>
-        <w:t>акумилираме</w:t>
-      </w:r>
-      <w:proofErr w:type="spellEnd"/>
-      <w:r>
-        <w:rPr>
-          <w:rFonts w:ascii="Times New Roman" w:eastAsiaTheme="minorEastAsia" w:hAnsi="Times New Roman" w:cs="Times New Roman"/>
-          <w:sz w:val="24"/>
-          <w:szCs w:val="24"/>
-          <w:lang w:val="bg-BG"/>
-        </w:rPr>
-        <w:t xml:space="preserve"> минимума и максимума в </w:t>
+        <w:t xml:space="preserve">, като акумилираме минимума и максимума в </w:t>
       </w:r>
       <m:oMath>
         <m:r>
@@ -929,27 +909,7 @@
           <w:szCs w:val="24"/>
           <w:lang w:val="bg-BG"/>
         </w:rPr>
-        <w:t xml:space="preserve"> докато местим дясната граница (а ги инициализираме, когато преместим лявата граница). В същото време можем да </w:t>
-      </w:r>
-      <w:proofErr w:type="spellStart"/>
-      <w:r>
-        <w:rPr>
-          <w:rFonts w:ascii="Times New Roman" w:eastAsiaTheme="minorEastAsia" w:hAnsi="Times New Roman" w:cs="Times New Roman"/>
-          <w:sz w:val="24"/>
-          <w:szCs w:val="24"/>
-          <w:lang w:val="bg-BG"/>
-        </w:rPr>
-        <w:t>акумилираме</w:t>
-      </w:r>
-      <w:proofErr w:type="spellEnd"/>
-      <w:r>
-        <w:rPr>
-          <w:rFonts w:ascii="Times New Roman" w:eastAsiaTheme="minorEastAsia" w:hAnsi="Times New Roman" w:cs="Times New Roman"/>
-          <w:sz w:val="24"/>
-          <w:szCs w:val="24"/>
-          <w:lang w:val="bg-BG"/>
-        </w:rPr>
-        <w:t xml:space="preserve"> минимума и максимума в префиксната част на </w:t>
+        <w:t xml:space="preserve"> докато местим дясната граница (а ги инициализираме, когато преместим лявата граница). В същото време можем да акумилираме минимума и максимума в префиксната част на </w:t>
       </w:r>
       <m:oMath>
         <m:r>
@@ -977,27 +937,7 @@
           <w:szCs w:val="24"/>
           <w:lang w:val="bg-BG"/>
         </w:rPr>
-        <w:t xml:space="preserve">докато местим лявата граница, а за суфиксната му част можем да </w:t>
-      </w:r>
-      <w:proofErr w:type="spellStart"/>
-      <w:r>
-        <w:rPr>
-          <w:rFonts w:ascii="Times New Roman" w:eastAsiaTheme="minorEastAsia" w:hAnsi="Times New Roman" w:cs="Times New Roman"/>
-          <w:sz w:val="24"/>
-          <w:szCs w:val="24"/>
-          <w:lang w:val="bg-BG"/>
-        </w:rPr>
-        <w:t>прекомпютнем</w:t>
-      </w:r>
-      <w:proofErr w:type="spellEnd"/>
-      <w:r>
-        <w:rPr>
-          <w:rFonts w:ascii="Times New Roman" w:eastAsiaTheme="minorEastAsia" w:hAnsi="Times New Roman" w:cs="Times New Roman"/>
-          <w:sz w:val="24"/>
-          <w:szCs w:val="24"/>
-          <w:lang w:val="bg-BG"/>
-        </w:rPr>
-        <w:t xml:space="preserve"> всички суфиксни минимуми и максимуми на </w:t>
+        <w:t xml:space="preserve">докато местим лявата граница, а за суфиксната му част можем да прекомпютнем всички суфиксни минимуми и максимуми на </w:t>
       </w:r>
       <m:oMath>
         <m:r>
@@ -3266,29 +3206,7 @@
           <w:szCs w:val="24"/>
           <w:lang w:val="bg-BG"/>
         </w:rPr>
-        <w:t xml:space="preserve"> но това е доста бавно като константа и доста неприятно за писане. Вместо това предлагаме два по-приятни подхода. Първият се базира на това, че заявките са „горе-долу монотонни“ надясно, т.е. в общи линии и левите им краища, и десните им краища се движат само надясно. Ако това винаги беше вярно, можеше да използваме трик за </w:t>
-      </w:r>
-      <w:proofErr w:type="spellStart"/>
-      <w:r>
-        <w:rPr>
-          <w:rFonts w:ascii="Times New Roman" w:eastAsiaTheme="minorEastAsia" w:hAnsi="Times New Roman" w:cs="Times New Roman"/>
-          <w:iCs/>
-          <w:sz w:val="24"/>
-          <w:szCs w:val="24"/>
-          <w:lang w:val="bg-BG"/>
-        </w:rPr>
-        <w:t>монотнно</w:t>
-      </w:r>
-      <w:proofErr w:type="spellEnd"/>
-      <w:r>
-        <w:rPr>
-          <w:rFonts w:ascii="Times New Roman" w:eastAsiaTheme="minorEastAsia" w:hAnsi="Times New Roman" w:cs="Times New Roman"/>
-          <w:iCs/>
-          <w:sz w:val="24"/>
-          <w:szCs w:val="24"/>
-          <w:lang w:val="bg-BG"/>
-        </w:rPr>
-        <w:t xml:space="preserve"> </w:t>
+        <w:t xml:space="preserve"> но това е доста бавно като константа и доста неприятно за писане. Вместо това предлагаме два по-приятни подхода. Първият се базира на това, че заявките са „горе-долу монотонни“ надясно, т.е. в общи линии и левите им краища, и десните им краища се движат само надясно. Ако това винаги беше вярно, можеше да използваме трик за монотнно </w:t>
       </w:r>
       <w:r>
         <w:rPr>
@@ -3443,29 +3361,7 @@
           <w:szCs w:val="24"/>
           <w:lang w:val="bg-BG"/>
         </w:rPr>
-        <w:t xml:space="preserve">, първо ще си </w:t>
-      </w:r>
-      <w:proofErr w:type="spellStart"/>
-      <w:r>
-        <w:rPr>
-          <w:rFonts w:ascii="Times New Roman" w:eastAsiaTheme="minorEastAsia" w:hAnsi="Times New Roman" w:cs="Times New Roman"/>
-          <w:iCs/>
-          <w:sz w:val="24"/>
-          <w:szCs w:val="24"/>
-          <w:lang w:val="bg-BG"/>
-        </w:rPr>
-        <w:t>прекомпютнем</w:t>
-      </w:r>
-      <w:proofErr w:type="spellEnd"/>
-      <w:r>
-        <w:rPr>
-          <w:rFonts w:ascii="Times New Roman" w:eastAsiaTheme="minorEastAsia" w:hAnsi="Times New Roman" w:cs="Times New Roman"/>
-          <w:iCs/>
-          <w:sz w:val="24"/>
-          <w:szCs w:val="24"/>
-          <w:lang w:val="bg-BG"/>
-        </w:rPr>
-        <w:t xml:space="preserve"> стойностите на </w:t>
+        <w:t xml:space="preserve">, първо ще си прекомпютнем стойностите на </w:t>
       </w:r>
       <m:oMath>
         <m:sSub>
@@ -4218,7 +4114,27 @@
           <w:szCs w:val="24"/>
           <w:lang w:val="bg-BG"/>
         </w:rPr>
-        <w:t xml:space="preserve">От друга левите краища на нито едно трите вида </w:t>
+        <w:t>От друга</w:t>
+      </w:r>
+      <w:r>
+        <w:rPr>
+          <w:rFonts w:ascii="Times New Roman" w:eastAsiaTheme="minorEastAsia" w:hAnsi="Times New Roman" w:cs="Times New Roman"/>
+          <w:iCs/>
+          <w:sz w:val="24"/>
+          <w:szCs w:val="24"/>
+          <w:lang w:val="bg-BG"/>
+        </w:rPr>
+        <w:t xml:space="preserve"> страна,</w:t>
+      </w:r>
+      <w:r>
+        <w:rPr>
+          <w:rFonts w:ascii="Times New Roman" w:eastAsiaTheme="minorEastAsia" w:hAnsi="Times New Roman" w:cs="Times New Roman"/>
+          <w:iCs/>
+          <w:sz w:val="24"/>
+          <w:szCs w:val="24"/>
+          <w:lang w:val="bg-BG"/>
+        </w:rPr>
+        <w:t xml:space="preserve"> левите краища на нито едно трите вида </w:t>
       </w:r>
       <w:r>
         <w:rPr>
@@ -4351,51 +4267,7 @@
           <w:szCs w:val="24"/>
           <w:lang w:val="bg-BG"/>
         </w:rPr>
-        <w:t xml:space="preserve">съответно. Това ни позволява да разделим всяко </w:t>
-      </w:r>
-      <w:proofErr w:type="spellStart"/>
-      <w:r>
-        <w:rPr>
-          <w:rFonts w:ascii="Times New Roman" w:eastAsiaTheme="minorEastAsia" w:hAnsi="Times New Roman" w:cs="Times New Roman"/>
-          <w:iCs/>
-          <w:sz w:val="24"/>
-          <w:szCs w:val="24"/>
-          <w:lang w:val="bg-BG"/>
-        </w:rPr>
-        <w:t>куери</w:t>
-      </w:r>
-      <w:proofErr w:type="spellEnd"/>
-      <w:r>
-        <w:rPr>
-          <w:rFonts w:ascii="Times New Roman" w:eastAsiaTheme="minorEastAsia" w:hAnsi="Times New Roman" w:cs="Times New Roman"/>
-          <w:iCs/>
-          <w:sz w:val="24"/>
-          <w:szCs w:val="24"/>
-          <w:lang w:val="bg-BG"/>
-        </w:rPr>
-        <w:t xml:space="preserve"> на две </w:t>
-      </w:r>
-      <w:proofErr w:type="spellStart"/>
-      <w:r>
-        <w:rPr>
-          <w:rFonts w:ascii="Times New Roman" w:eastAsiaTheme="minorEastAsia" w:hAnsi="Times New Roman" w:cs="Times New Roman"/>
-          <w:iCs/>
-          <w:sz w:val="24"/>
-          <w:szCs w:val="24"/>
-          <w:lang w:val="bg-BG"/>
-        </w:rPr>
-        <w:t>подкуерита</w:t>
-      </w:r>
-      <w:proofErr w:type="spellEnd"/>
-      <w:r>
-        <w:rPr>
-          <w:rFonts w:ascii="Times New Roman" w:eastAsiaTheme="minorEastAsia" w:hAnsi="Times New Roman" w:cs="Times New Roman"/>
-          <w:iCs/>
-          <w:sz w:val="24"/>
-          <w:szCs w:val="24"/>
-          <w:lang w:val="bg-BG"/>
-        </w:rPr>
-        <w:t xml:space="preserve">: едно отляво на съответното </w:t>
+        <w:t xml:space="preserve">съответно. Това ни позволява да разделим всяко куери на две подкуерита: едно отляво на съответното </w:t>
       </w:r>
       <m:oMath>
         <m:r>
@@ -4416,29 +4288,7 @@
           <w:szCs w:val="24"/>
           <w:lang w:val="bg-BG"/>
         </w:rPr>
-        <w:t xml:space="preserve"> и едно отдясно на него. Лявото </w:t>
-      </w:r>
-      <w:proofErr w:type="spellStart"/>
-      <w:r>
-        <w:rPr>
-          <w:rFonts w:ascii="Times New Roman" w:eastAsiaTheme="minorEastAsia" w:hAnsi="Times New Roman" w:cs="Times New Roman"/>
-          <w:iCs/>
-          <w:sz w:val="24"/>
-          <w:szCs w:val="24"/>
-          <w:lang w:val="bg-BG"/>
-        </w:rPr>
-        <w:t>подкуери</w:t>
-      </w:r>
-      <w:proofErr w:type="spellEnd"/>
-      <w:r>
-        <w:rPr>
-          <w:rFonts w:ascii="Times New Roman" w:eastAsiaTheme="minorEastAsia" w:hAnsi="Times New Roman" w:cs="Times New Roman"/>
-          <w:iCs/>
-          <w:sz w:val="24"/>
-          <w:szCs w:val="24"/>
-          <w:lang w:val="bg-BG"/>
-        </w:rPr>
-        <w:t xml:space="preserve"> си е точно монотонно </w:t>
+        <w:t xml:space="preserve"> и едно отдясно на него. Лявото подкуери си е точно монотонно </w:t>
       </w:r>
       <w:r>
         <w:rPr>
@@ -4556,51 +4406,7 @@
           <w:szCs w:val="24"/>
           <w:lang w:val="bg-BG"/>
         </w:rPr>
-        <w:t xml:space="preserve">-то, всички от които можем да си </w:t>
-      </w:r>
-      <w:proofErr w:type="spellStart"/>
-      <w:r>
-        <w:rPr>
-          <w:rFonts w:ascii="Times New Roman" w:eastAsiaTheme="minorEastAsia" w:hAnsi="Times New Roman" w:cs="Times New Roman"/>
-          <w:iCs/>
-          <w:sz w:val="24"/>
-          <w:szCs w:val="24"/>
-          <w:lang w:val="bg-BG"/>
-        </w:rPr>
-        <w:t>прекомпютнем</w:t>
-      </w:r>
-      <w:proofErr w:type="spellEnd"/>
-      <w:r>
-        <w:rPr>
-          <w:rFonts w:ascii="Times New Roman" w:eastAsiaTheme="minorEastAsia" w:hAnsi="Times New Roman" w:cs="Times New Roman"/>
-          <w:iCs/>
-          <w:sz w:val="24"/>
-          <w:szCs w:val="24"/>
-          <w:lang w:val="bg-BG"/>
-        </w:rPr>
-        <w:t xml:space="preserve">. Така отговаряме на всяко от шестте </w:t>
-      </w:r>
-      <w:proofErr w:type="spellStart"/>
-      <w:r>
-        <w:rPr>
-          <w:rFonts w:ascii="Times New Roman" w:eastAsiaTheme="minorEastAsia" w:hAnsi="Times New Roman" w:cs="Times New Roman"/>
-          <w:iCs/>
-          <w:sz w:val="24"/>
-          <w:szCs w:val="24"/>
-          <w:lang w:val="bg-BG"/>
-        </w:rPr>
-        <w:t>подкуерита</w:t>
-      </w:r>
-      <w:proofErr w:type="spellEnd"/>
-      <w:r>
-        <w:rPr>
-          <w:rFonts w:ascii="Times New Roman" w:eastAsiaTheme="minorEastAsia" w:hAnsi="Times New Roman" w:cs="Times New Roman"/>
-          <w:iCs/>
-          <w:sz w:val="24"/>
-          <w:szCs w:val="24"/>
-          <w:lang w:val="bg-BG"/>
-        </w:rPr>
-        <w:t xml:space="preserve"> в </w:t>
+        <w:t xml:space="preserve">-то, всички от които можем да си прекомпютнем. Така отговаряме на всяко от шестте подкуерита в </w:t>
       </w:r>
       <m:oMath>
         <m:r>
@@ -4675,29 +4481,7 @@
           <w:szCs w:val="24"/>
           <w:lang w:val="bg-BG"/>
         </w:rPr>
-        <w:t xml:space="preserve">ри на трите желани </w:t>
-      </w:r>
-      <w:proofErr w:type="spellStart"/>
-      <w:r>
-        <w:rPr>
-          <w:rFonts w:ascii="Times New Roman" w:eastAsiaTheme="minorEastAsia" w:hAnsi="Times New Roman" w:cs="Times New Roman"/>
-          <w:iCs/>
-          <w:sz w:val="24"/>
-          <w:szCs w:val="24"/>
-          <w:lang w:val="bg-BG"/>
-        </w:rPr>
-        <w:t>куерита</w:t>
-      </w:r>
-      <w:proofErr w:type="spellEnd"/>
-      <w:r>
-        <w:rPr>
-          <w:rFonts w:ascii="Times New Roman" w:eastAsiaTheme="minorEastAsia" w:hAnsi="Times New Roman" w:cs="Times New Roman"/>
-          <w:iCs/>
-          <w:sz w:val="24"/>
-          <w:szCs w:val="24"/>
-          <w:lang w:val="bg-BG"/>
-        </w:rPr>
-        <w:t xml:space="preserve"> и от там процедираме както в решението на предната подзадача.</w:t>
+        <w:t>ри на трите желани куерита и от там процедираме както в решението на предната подзадача.</w:t>
       </w:r>
     </w:p>
     <w:p>
@@ -4883,29 +4667,7 @@
           <w:szCs w:val="24"/>
           <w:lang w:val="bg-BG"/>
         </w:rPr>
-        <w:t xml:space="preserve">, т.е. можем първо да си генерираме всички </w:t>
-      </w:r>
-      <w:proofErr w:type="spellStart"/>
-      <w:r>
-        <w:rPr>
-          <w:rFonts w:ascii="Times New Roman" w:eastAsiaTheme="minorEastAsia" w:hAnsi="Times New Roman" w:cs="Times New Roman"/>
-          <w:iCs/>
-          <w:sz w:val="24"/>
-          <w:szCs w:val="24"/>
-          <w:lang w:val="bg-BG"/>
-        </w:rPr>
-        <w:t>куерита</w:t>
-      </w:r>
-      <w:proofErr w:type="spellEnd"/>
-      <w:r>
-        <w:rPr>
-          <w:rFonts w:ascii="Times New Roman" w:eastAsiaTheme="minorEastAsia" w:hAnsi="Times New Roman" w:cs="Times New Roman"/>
-          <w:iCs/>
-          <w:sz w:val="24"/>
-          <w:szCs w:val="24"/>
-          <w:lang w:val="bg-BG"/>
-        </w:rPr>
-        <w:t xml:space="preserve"> по случаи (като за всяко запазваме какво трябва да направим с резултата му) и после да им отговорим в друг, по-удобен ред. Един много лесен алгоритъм за </w:t>
+        <w:t xml:space="preserve">, т.е. можем първо да си генерираме всички куерита по случаи (като за всяко запазваме какво трябва да направим с резултата му) и после да им отговорим в друг, по-удобен ред. Един много лесен алгоритъм за </w:t>
       </w:r>
       <w:r>
         <w:rPr>
@@ -5010,7 +4772,6 @@
         </w:rPr>
         <w:t xml:space="preserve"> идея: Радостин </w:t>
       </w:r>
-      <w:proofErr w:type="spellStart"/>
       <w:r>
         <w:rPr>
           <w:rFonts w:ascii="Times New Roman" w:eastAsiaTheme="minorEastAsia" w:hAnsi="Times New Roman" w:cs="Times New Roman"/>
@@ -5031,7 +4792,6 @@
         </w:rPr>
         <w:t>онев</w:t>
       </w:r>
-      <w:proofErr w:type="spellEnd"/>
     </w:p>
     <w:sectPr>
       <w:pgSz w:w="12240" w:h="15840"/>
@@ -5044,7 +4804,7 @@
 </file>
 
 <file path=word/endnotes.xml><?xml version="1.0" encoding="utf-8"?>
-<w:endnotes xmlns:wpc="http://schemas.microsoft.com/office/word/2010/wordprocessingCanvas" xmlns:cx="http://schemas.microsoft.com/office/drawing/2014/chartex" xmlns:cx1="http://schemas.microsoft.com/office/drawing/2015/9/8/chartex" xmlns:cx2="http://schemas.microsoft.com/office/drawing/2015/10/21/chartex" xmlns:cx3="http://schemas.microsoft.com/office/drawing/2016/5/9/chartex" xmlns:cx4="http://schemas.microsoft.com/office/drawing/2016/5/10/chartex" xmlns:cx5="http://schemas.microsoft.com/office/drawing/2016/5/11/chartex" xmlns:cx6="http://schemas.microsoft.com/office/drawing/2016/5/12/chartex" xmlns:cx7="http://schemas.microsoft.com/office/drawing/2016/5/13/chartex" xmlns:cx8="http://schemas.microsoft.com/office/drawing/2016/5/14/chartex" xmlns:mc="http://schemas.openxmlformats.org/markup-compatibility/2006" xmlns:aink="http://schemas.microsoft.com/office/drawing/2016/ink" xmlns:am3d="http://schemas.microsoft.com/office/drawing/2017/model3d" xmlns:o="urn:schemas-microsoft-com:office:office" xmlns:r="http://schemas.openxmlformats.org/officeDocument/2006/relationships" xmlns:m="http://schemas.openxmlformats.org/officeDocument/2006/math" xmlns:v="urn:schemas-microsoft-com:vml" xmlns:wp14="http://schemas.microsoft.com/office/word/2010/wordprocessingDrawing" xmlns:wp="http://schemas.openxmlformats.org/drawingml/2006/wordprocessingDrawing" xmlns:w10="urn:schemas-microsoft-com:office:word" xmlns:w="http://schemas.openxmlformats.org/wordprocessingml/2006/main" xmlns:w14="http://schemas.microsoft.com/office/word/2010/wordml" xmlns:w15="http://schemas.microsoft.com/office/word/2012/wordml" xmlns:w16cex="http://schemas.microsoft.com/office/word/2018/wordml/cex" xmlns:w16cid="http://schemas.microsoft.com/office/word/2016/wordml/cid" xmlns:w16="http://schemas.microsoft.com/office/word/2018/wordml" xmlns:w16se="http://schemas.microsoft.com/office/word/2015/wordml/symex" xmlns:wpg="http://schemas.microsoft.com/office/word/2010/wordprocessingGroup" xmlns:wpi="http://schemas.microsoft.com/office/word/2010/wordprocessingInk" xmlns:wne="http://schemas.microsoft.com/office/word/2006/wordml" xmlns:wps="http://schemas.microsoft.com/office/word/2010/wordprocessingShape" mc:Ignorable="w14 w15 w16se w16cid w16 w16cex wp14">
+<w:endnotes xmlns:wpc="http://schemas.microsoft.com/office/word/2010/wordprocessingCanvas" xmlns:cx="http://schemas.microsoft.com/office/drawing/2014/chartex" xmlns:cx1="http://schemas.microsoft.com/office/drawing/2015/9/8/chartex" xmlns:cx2="http://schemas.microsoft.com/office/drawing/2015/10/21/chartex" xmlns:cx3="http://schemas.microsoft.com/office/drawing/2016/5/9/chartex" xmlns:cx4="http://schemas.microsoft.com/office/drawing/2016/5/10/chartex" xmlns:cx5="http://schemas.microsoft.com/office/drawing/2016/5/11/chartex" xmlns:cx6="http://schemas.microsoft.com/office/drawing/2016/5/12/chartex" xmlns:cx7="http://schemas.microsoft.com/office/drawing/2016/5/13/chartex" xmlns:cx8="http://schemas.microsoft.com/office/drawing/2016/5/14/chartex" xmlns:mc="http://schemas.openxmlformats.org/markup-compatibility/2006" xmlns:aink="http://schemas.microsoft.com/office/drawing/2016/ink" xmlns:am3d="http://schemas.microsoft.com/office/drawing/2017/model3d" xmlns:o="urn:schemas-microsoft-com:office:office" xmlns:oel="http://schemas.microsoft.com/office/2019/extlst" xmlns:r="http://schemas.openxmlformats.org/officeDocument/2006/relationships" xmlns:m="http://schemas.openxmlformats.org/officeDocument/2006/math" xmlns:v="urn:schemas-microsoft-com:vml" xmlns:wp14="http://schemas.microsoft.com/office/word/2010/wordprocessingDrawing" xmlns:wp="http://schemas.openxmlformats.org/drawingml/2006/wordprocessingDrawing" xmlns:w10="urn:schemas-microsoft-com:office:word" xmlns:w="http://schemas.openxmlformats.org/wordprocessingml/2006/main" xmlns:w14="http://schemas.microsoft.com/office/word/2010/wordml" xmlns:w15="http://schemas.microsoft.com/office/word/2012/wordml" xmlns:w16cex="http://schemas.microsoft.com/office/word/2018/wordml/cex" xmlns:w16cid="http://schemas.microsoft.com/office/word/2016/wordml/cid" xmlns:w16="http://schemas.microsoft.com/office/word/2018/wordml" xmlns:w16sdtdh="http://schemas.microsoft.com/office/word/2020/wordml/sdtdatahash" xmlns:w16se="http://schemas.microsoft.com/office/word/2015/wordml/symex" xmlns:wpg="http://schemas.microsoft.com/office/word/2010/wordprocessingGroup" xmlns:wpi="http://schemas.microsoft.com/office/word/2010/wordprocessingInk" xmlns:wne="http://schemas.microsoft.com/office/word/2006/wordml" xmlns:wps="http://schemas.microsoft.com/office/word/2010/wordprocessingShape" mc:Ignorable="w14 w15 w16se w16cid w16 w16cex w16sdtdh wp14">
   <w:endnote w:type="separator" w:id="-1">
     <w:p>
       <w:pPr>
@@ -5069,7 +4829,7 @@
 </file>
 
 <file path=word/footnotes.xml><?xml version="1.0" encoding="utf-8"?>
-<w:footnotes xmlns:wpc="http://schemas.microsoft.com/office/word/2010/wordprocessingCanvas" xmlns:cx="http://schemas.microsoft.com/office/drawing/2014/chartex" xmlns:cx1="http://schemas.microsoft.com/office/drawing/2015/9/8/chartex" xmlns:cx2="http://schemas.microsoft.com/office/drawing/2015/10/21/chartex" xmlns:cx3="http://schemas.microsoft.com/office/drawing/2016/5/9/chartex" xmlns:cx4="http://schemas.microsoft.com/office/drawing/2016/5/10/chartex" xmlns:cx5="http://schemas.microsoft.com/office/drawing/2016/5/11/chartex" xmlns:cx6="http://schemas.microsoft.com/office/drawing/2016/5/12/chartex" xmlns:cx7="http://schemas.microsoft.com/office/drawing/2016/5/13/chartex" xmlns:cx8="http://schemas.microsoft.com/office/drawing/2016/5/14/chartex" xmlns:mc="http://schemas.openxmlformats.org/markup-compatibility/2006" xmlns:aink="http://schemas.microsoft.com/office/drawing/2016/ink" xmlns:am3d="http://schemas.microsoft.com/office/drawing/2017/model3d" xmlns:o="urn:schemas-microsoft-com:office:office" xmlns:r="http://schemas.openxmlformats.org/officeDocument/2006/relationships" xmlns:m="http://schemas.openxmlformats.org/officeDocument/2006/math" xmlns:v="urn:schemas-microsoft-com:vml" xmlns:wp14="http://schemas.microsoft.com/office/word/2010/wordprocessingDrawing" xmlns:wp="http://schemas.openxmlformats.org/drawingml/2006/wordprocessingDrawing" xmlns:w10="urn:schemas-microsoft-com:office:word" xmlns:w="http://schemas.openxmlformats.org/wordprocessingml/2006/main" xmlns:w14="http://schemas.microsoft.com/office/word/2010/wordml" xmlns:w15="http://schemas.microsoft.com/office/word/2012/wordml" xmlns:w16cex="http://schemas.microsoft.com/office/word/2018/wordml/cex" xmlns:w16cid="http://schemas.microsoft.com/office/word/2016/wordml/cid" xmlns:w16="http://schemas.microsoft.com/office/word/2018/wordml" xmlns:w16se="http://schemas.microsoft.com/office/word/2015/wordml/symex" xmlns:wpg="http://schemas.microsoft.com/office/word/2010/wordprocessingGroup" xmlns:wpi="http://schemas.microsoft.com/office/word/2010/wordprocessingInk" xmlns:wne="http://schemas.microsoft.com/office/word/2006/wordml" xmlns:wps="http://schemas.microsoft.com/office/word/2010/wordprocessingShape" mc:Ignorable="w14 w15 w16se w16cid w16 w16cex wp14">
+<w:footnotes xmlns:wpc="http://schemas.microsoft.com/office/word/2010/wordprocessingCanvas" xmlns:cx="http://schemas.microsoft.com/office/drawing/2014/chartex" xmlns:cx1="http://schemas.microsoft.com/office/drawing/2015/9/8/chartex" xmlns:cx2="http://schemas.microsoft.com/office/drawing/2015/10/21/chartex" xmlns:cx3="http://schemas.microsoft.com/office/drawing/2016/5/9/chartex" xmlns:cx4="http://schemas.microsoft.com/office/drawing/2016/5/10/chartex" xmlns:cx5="http://schemas.microsoft.com/office/drawing/2016/5/11/chartex" xmlns:cx6="http://schemas.microsoft.com/office/drawing/2016/5/12/chartex" xmlns:cx7="http://schemas.microsoft.com/office/drawing/2016/5/13/chartex" xmlns:cx8="http://schemas.microsoft.com/office/drawing/2016/5/14/chartex" xmlns:mc="http://schemas.openxmlformats.org/markup-compatibility/2006" xmlns:aink="http://schemas.microsoft.com/office/drawing/2016/ink" xmlns:am3d="http://schemas.microsoft.com/office/drawing/2017/model3d" xmlns:o="urn:schemas-microsoft-com:office:office" xmlns:oel="http://schemas.microsoft.com/office/2019/extlst" xmlns:r="http://schemas.openxmlformats.org/officeDocument/2006/relationships" xmlns:m="http://schemas.openxmlformats.org/officeDocument/2006/math" xmlns:v="urn:schemas-microsoft-com:vml" xmlns:wp14="http://schemas.microsoft.com/office/word/2010/wordprocessingDrawing" xmlns:wp="http://schemas.openxmlformats.org/drawingml/2006/wordprocessingDrawing" xmlns:w10="urn:schemas-microsoft-com:office:word" xmlns:w="http://schemas.openxmlformats.org/wordprocessingml/2006/main" xmlns:w14="http://schemas.microsoft.com/office/word/2010/wordml" xmlns:w15="http://schemas.microsoft.com/office/word/2012/wordml" xmlns:w16cex="http://schemas.microsoft.com/office/word/2018/wordml/cex" xmlns:w16cid="http://schemas.microsoft.com/office/word/2016/wordml/cid" xmlns:w16="http://schemas.microsoft.com/office/word/2018/wordml" xmlns:w16sdtdh="http://schemas.microsoft.com/office/word/2020/wordml/sdtdatahash" xmlns:w16se="http://schemas.microsoft.com/office/word/2015/wordml/symex" xmlns:wpg="http://schemas.microsoft.com/office/word/2010/wordprocessingGroup" xmlns:wpi="http://schemas.microsoft.com/office/word/2010/wordprocessingInk" xmlns:wne="http://schemas.microsoft.com/office/word/2006/wordml" xmlns:wps="http://schemas.microsoft.com/office/word/2010/wordprocessingShape" mc:Ignorable="w14 w15 w16se w16cid w16 w16cex w16sdtdh wp14">
   <w:footnote w:type="separator" w:id="-1">
     <w:p>
       <w:pPr>
@@ -5094,7 +4854,7 @@
 </file>
 
 <file path=word/numbering.xml><?xml version="1.0" encoding="utf-8"?>
-<w:numbering xmlns:wpc="http://schemas.microsoft.com/office/word/2010/wordprocessingCanvas" xmlns:cx="http://schemas.microsoft.com/office/drawing/2014/chartex" xmlns:cx1="http://schemas.microsoft.com/office/drawing/2015/9/8/chartex" xmlns:cx2="http://schemas.microsoft.com/office/drawing/2015/10/21/chartex" xmlns:cx3="http://schemas.microsoft.com/office/drawing/2016/5/9/chartex" xmlns:cx4="http://schemas.microsoft.com/office/drawing/2016/5/10/chartex" xmlns:cx5="http://schemas.microsoft.com/office/drawing/2016/5/11/chartex" xmlns:cx6="http://schemas.microsoft.com/office/drawing/2016/5/12/chartex" xmlns:cx7="http://schemas.microsoft.com/office/drawing/2016/5/13/chartex" xmlns:cx8="http://schemas.microsoft.com/office/drawing/2016/5/14/chartex" xmlns:mc="http://schemas.openxmlformats.org/markup-compatibility/2006" xmlns:aink="http://schemas.microsoft.com/office/drawing/2016/ink" xmlns:am3d="http://schemas.microsoft.com/office/drawing/2017/model3d" xmlns:o="urn:schemas-microsoft-com:office:office" xmlns:r="http://schemas.openxmlformats.org/officeDocument/2006/relationships" xmlns:m="http://schemas.openxmlformats.org/officeDocument/2006/math" xmlns:v="urn:schemas-microsoft-com:vml" xmlns:wp14="http://schemas.microsoft.com/office/word/2010/wordprocessingDrawing" xmlns:wp="http://schemas.openxmlformats.org/drawingml/2006/wordprocessingDrawing" xmlns:w10="urn:schemas-microsoft-com:office:word" xmlns:w="http://schemas.openxmlformats.org/wordprocessingml/2006/main" xmlns:w14="http://schemas.microsoft.com/office/word/2010/wordml" xmlns:w15="http://schemas.microsoft.com/office/word/2012/wordml" xmlns:w16cex="http://schemas.microsoft.com/office/word/2018/wordml/cex" xmlns:w16cid="http://schemas.microsoft.com/office/word/2016/wordml/cid" xmlns:w16="http://schemas.microsoft.com/office/word/2018/wordml" xmlns:w16se="http://schemas.microsoft.com/office/word/2015/wordml/symex" xmlns:wpg="http://schemas.microsoft.com/office/word/2010/wordprocessingGroup" xmlns:wpi="http://schemas.microsoft.com/office/word/2010/wordprocessingInk" xmlns:wne="http://schemas.microsoft.com/office/word/2006/wordml" xmlns:wps="http://schemas.microsoft.com/office/word/2010/wordprocessingShape" mc:Ignorable="w14 w15 w16se w16cid w16 w16cex wp14">
+<w:numbering xmlns:wpc="http://schemas.microsoft.com/office/word/2010/wordprocessingCanvas" xmlns:cx="http://schemas.microsoft.com/office/drawing/2014/chartex" xmlns:cx1="http://schemas.microsoft.com/office/drawing/2015/9/8/chartex" xmlns:cx2="http://schemas.microsoft.com/office/drawing/2015/10/21/chartex" xmlns:cx3="http://schemas.microsoft.com/office/drawing/2016/5/9/chartex" xmlns:cx4="http://schemas.microsoft.com/office/drawing/2016/5/10/chartex" xmlns:cx5="http://schemas.microsoft.com/office/drawing/2016/5/11/chartex" xmlns:cx6="http://schemas.microsoft.com/office/drawing/2016/5/12/chartex" xmlns:cx7="http://schemas.microsoft.com/office/drawing/2016/5/13/chartex" xmlns:cx8="http://schemas.microsoft.com/office/drawing/2016/5/14/chartex" xmlns:mc="http://schemas.openxmlformats.org/markup-compatibility/2006" xmlns:aink="http://schemas.microsoft.com/office/drawing/2016/ink" xmlns:am3d="http://schemas.microsoft.com/office/drawing/2017/model3d" xmlns:o="urn:schemas-microsoft-com:office:office" xmlns:oel="http://schemas.microsoft.com/office/2019/extlst" xmlns:r="http://schemas.openxmlformats.org/officeDocument/2006/relationships" xmlns:m="http://schemas.openxmlformats.org/officeDocument/2006/math" xmlns:v="urn:schemas-microsoft-com:vml" xmlns:wp14="http://schemas.microsoft.com/office/word/2010/wordprocessingDrawing" xmlns:wp="http://schemas.openxmlformats.org/drawingml/2006/wordprocessingDrawing" xmlns:w10="urn:schemas-microsoft-com:office:word" xmlns:w="http://schemas.openxmlformats.org/wordprocessingml/2006/main" xmlns:w14="http://schemas.microsoft.com/office/word/2010/wordml" xmlns:w15="http://schemas.microsoft.com/office/word/2012/wordml" xmlns:w16cex="http://schemas.microsoft.com/office/word/2018/wordml/cex" xmlns:w16cid="http://schemas.microsoft.com/office/word/2016/wordml/cid" xmlns:w16="http://schemas.microsoft.com/office/word/2018/wordml" xmlns:w16sdtdh="http://schemas.microsoft.com/office/word/2020/wordml/sdtdatahash" xmlns:w16se="http://schemas.microsoft.com/office/word/2015/wordml/symex" xmlns:wpg="http://schemas.microsoft.com/office/word/2010/wordprocessingGroup" xmlns:wpi="http://schemas.microsoft.com/office/word/2010/wordprocessingInk" xmlns:wne="http://schemas.microsoft.com/office/word/2006/wordml" xmlns:wps="http://schemas.microsoft.com/office/word/2010/wordprocessingShape" mc:Ignorable="w14 w15 w16se w16cid w16 w16cex w16sdtdh wp14">
   <w:abstractNum w:abstractNumId="0" w15:restartNumberingAfterBreak="0">
     <w:nsid w:val="2D251685"/>
     <w:multiLevelType w:val="hybridMultilevel"/>
@@ -5209,14 +4969,14 @@
       </w:rPr>
     </w:lvl>
   </w:abstractNum>
-  <w:num w:numId="1">
+  <w:num w:numId="1" w16cid:durableId="1810783621">
     <w:abstractNumId w:val="0"/>
   </w:num>
 </w:numbering>
 </file>
 
 <file path=word/styles.xml><?xml version="1.0" encoding="utf-8"?>
-<w:styles xmlns:mc="http://schemas.openxmlformats.org/markup-compatibility/2006" xmlns:r="http://schemas.openxmlformats.org/officeDocument/2006/relationships" xmlns:w="http://schemas.openxmlformats.org/wordprocessingml/2006/main" xmlns:w14="http://schemas.microsoft.com/office/word/2010/wordml" xmlns:w15="http://schemas.microsoft.com/office/word/2012/wordml" xmlns:w16cex="http://schemas.microsoft.com/office/word/2018/wordml/cex" xmlns:w16cid="http://schemas.microsoft.com/office/word/2016/wordml/cid" xmlns:w16="http://schemas.microsoft.com/office/word/2018/wordml" xmlns:w16se="http://schemas.microsoft.com/office/word/2015/wordml/symex" mc:Ignorable="w14 w15 w16se w16cid w16 w16cex">
+<w:styles xmlns:mc="http://schemas.openxmlformats.org/markup-compatibility/2006" xmlns:r="http://schemas.openxmlformats.org/officeDocument/2006/relationships" xmlns:w="http://schemas.openxmlformats.org/wordprocessingml/2006/main" xmlns:w14="http://schemas.microsoft.com/office/word/2010/wordml" xmlns:w15="http://schemas.microsoft.com/office/word/2012/wordml" xmlns:w16cex="http://schemas.microsoft.com/office/word/2018/wordml/cex" xmlns:w16cid="http://schemas.microsoft.com/office/word/2016/wordml/cid" xmlns:w16="http://schemas.microsoft.com/office/word/2018/wordml" xmlns:w16sdtdh="http://schemas.microsoft.com/office/word/2020/wordml/sdtdatahash" xmlns:w16se="http://schemas.microsoft.com/office/word/2015/wordml/symex" mc:Ignorable="w14 w15 w16se w16cid w16 w16cex w16sdtdh">
   <w:docDefaults>
     <w:rPrDefault>
       <w:rPr>
